--- a/labels.docx
+++ b/labels.docx
@@ -973,6 +973,972 @@
         </w:tc>
       </w:tr>
     </w:tbl>
+    <w:p/>
+    <w:p>
+      <w:r>
+        <w:br w:type="page"/>
+      </w:r>
+    </w:p>
+    <w:p>
+      <w:pPr>
+        <w:rPr>
+          <w:rFonts w:ascii="Arial" w:hAnsi="Arial" w:cs="Arial"/>
+          <w:sz w:val="12"/>
+          <w:szCs w:val="12"/>
+        </w:rPr>
+      </w:pPr>
+    </w:p>
+    <w:tbl>
+      <w:tblPr>
+        <w:tblStyle w:val="TableGrid"/>
+        <w:tblW w:w="0" w:type="auto"/>
+        <w:tblLayout w:type="fixed"/>
+        <w:tblLook w:val="04A0" w:firstRow="1" w:lastRow="0" w:firstColumn="1" w:lastColumn="0" w:noHBand="0" w:noVBand="1"/>
+      </w:tblPr>
+      <w:tblGrid>
+        <w:gridCol w:w="445"/>
+        <w:gridCol w:w="270"/>
+        <w:gridCol w:w="270"/>
+        <w:gridCol w:w="270"/>
+        <w:gridCol w:w="270"/>
+        <w:gridCol w:w="270"/>
+      </w:tblGrid>
+      <w:tr>
+        <w:tc>
+          <w:tcPr>
+            <w:tcW w:w="445" w:type="dxa"/>
+          </w:tcPr>
+          <w:p>
+            <w:pPr>
+              <w:pStyle w:val="NoSpacing"/>
+              <w:jc w:val="center"/>
+              <w:rPr>
+                <w:b/>
+                <w:bCs/>
+                <w:sz w:val="8"/>
+                <w:szCs w:val="8"/>
+              </w:rPr>
+            </w:pPr>
+            <w:r>
+              <w:rPr>
+                <w:b/>
+                <w:bCs/>
+                <w:sz w:val="8"/>
+                <w:szCs w:val="8"/>
+              </w:rPr>
+              <w:t>K</w:t>
+            </w:r>
+          </w:p>
+        </w:tc>
+        <w:tc>
+          <w:tcPr>
+            <w:tcW w:w="270" w:type="dxa"/>
+            <w:vMerge w:val="restart"/>
+            <w:textDirection w:val="btLr"/>
+          </w:tcPr>
+          <w:p>
+            <w:pPr>
+              <w:pStyle w:val="NoSpacing"/>
+              <w:jc w:val="center"/>
+              <w:rPr>
+                <w:b/>
+                <w:bCs/>
+                <w:sz w:val="8"/>
+                <w:szCs w:val="8"/>
+              </w:rPr>
+            </w:pPr>
+            <w:r>
+              <w:rPr>
+                <w:b/>
+                <w:bCs/>
+                <w:sz w:val="8"/>
+                <w:szCs w:val="8"/>
+              </w:rPr>
+              <w:t>HD44780 LCD</w:t>
+            </w:r>
+          </w:p>
+        </w:tc>
+        <w:tc>
+          <w:tcPr>
+            <w:tcW w:w="270" w:type="dxa"/>
+            <w:vMerge w:val="restart"/>
+            <w:textDirection w:val="btLr"/>
+            <w:vAlign w:val="center"/>
+          </w:tcPr>
+          <w:p>
+            <w:pPr>
+              <w:pStyle w:val="NoSpacing"/>
+              <w:jc w:val="center"/>
+              <w:rPr>
+                <w:b/>
+                <w:bCs/>
+                <w:sz w:val="8"/>
+                <w:szCs w:val="8"/>
+              </w:rPr>
+            </w:pPr>
+            <w:r>
+              <w:rPr>
+                <w:b/>
+                <w:bCs/>
+                <w:sz w:val="8"/>
+                <w:szCs w:val="8"/>
+              </w:rPr>
+              <w:t>SCL</w:t>
+            </w:r>
+          </w:p>
+        </w:tc>
+        <w:tc>
+          <w:tcPr>
+            <w:tcW w:w="270" w:type="dxa"/>
+            <w:vMerge w:val="restart"/>
+            <w:textDirection w:val="btLr"/>
+            <w:vAlign w:val="center"/>
+          </w:tcPr>
+          <w:p>
+            <w:pPr>
+              <w:pStyle w:val="NoSpacing"/>
+              <w:jc w:val="center"/>
+              <w:rPr>
+                <w:b/>
+                <w:bCs/>
+                <w:sz w:val="8"/>
+                <w:szCs w:val="8"/>
+              </w:rPr>
+            </w:pPr>
+            <w:r>
+              <w:rPr>
+                <w:b/>
+                <w:bCs/>
+                <w:sz w:val="8"/>
+                <w:szCs w:val="8"/>
+              </w:rPr>
+              <w:t>SDA</w:t>
+            </w:r>
+          </w:p>
+        </w:tc>
+        <w:tc>
+          <w:tcPr>
+            <w:tcW w:w="270" w:type="dxa"/>
+            <w:vMerge w:val="restart"/>
+            <w:textDirection w:val="btLr"/>
+            <w:vAlign w:val="center"/>
+          </w:tcPr>
+          <w:p>
+            <w:pPr>
+              <w:pStyle w:val="NoSpacing"/>
+              <w:jc w:val="center"/>
+              <w:rPr>
+                <w:b/>
+                <w:bCs/>
+                <w:sz w:val="8"/>
+                <w:szCs w:val="8"/>
+              </w:rPr>
+            </w:pPr>
+            <w:r>
+              <w:rPr>
+                <w:b/>
+                <w:bCs/>
+                <w:sz w:val="8"/>
+                <w:szCs w:val="8"/>
+              </w:rPr>
+              <w:t>VCC</w:t>
+            </w:r>
+          </w:p>
+        </w:tc>
+        <w:tc>
+          <w:tcPr>
+            <w:tcW w:w="270" w:type="dxa"/>
+            <w:vMerge w:val="restart"/>
+            <w:textDirection w:val="btLr"/>
+            <w:vAlign w:val="center"/>
+          </w:tcPr>
+          <w:p>
+            <w:pPr>
+              <w:pStyle w:val="NoSpacing"/>
+              <w:jc w:val="center"/>
+              <w:rPr>
+                <w:b/>
+                <w:bCs/>
+                <w:sz w:val="8"/>
+                <w:szCs w:val="8"/>
+              </w:rPr>
+            </w:pPr>
+            <w:r>
+              <w:rPr>
+                <w:b/>
+                <w:bCs/>
+                <w:sz w:val="8"/>
+                <w:szCs w:val="8"/>
+              </w:rPr>
+              <w:t>GND</w:t>
+            </w:r>
+          </w:p>
+        </w:tc>
+      </w:tr>
+      <w:tr>
+        <w:tc>
+          <w:tcPr>
+            <w:tcW w:w="445" w:type="dxa"/>
+          </w:tcPr>
+          <w:p>
+            <w:pPr>
+              <w:pStyle w:val="NoSpacing"/>
+              <w:jc w:val="center"/>
+              <w:rPr>
+                <w:b/>
+                <w:bCs/>
+                <w:i/>
+                <w:iCs/>
+                <w:sz w:val="8"/>
+                <w:szCs w:val="8"/>
+              </w:rPr>
+            </w:pPr>
+            <w:r>
+              <w:rPr>
+                <w:b/>
+                <w:bCs/>
+                <w:i/>
+                <w:iCs/>
+                <w:sz w:val="8"/>
+                <w:szCs w:val="8"/>
+              </w:rPr>
+              <w:t>A</w:t>
+            </w:r>
+          </w:p>
+        </w:tc>
+        <w:tc>
+          <w:tcPr>
+            <w:tcW w:w="270" w:type="dxa"/>
+            <w:vMerge/>
+          </w:tcPr>
+          <w:p>
+            <w:pPr>
+              <w:pStyle w:val="NoSpacing"/>
+              <w:jc w:val="center"/>
+              <w:rPr>
+                <w:b/>
+                <w:bCs/>
+                <w:i/>
+                <w:iCs/>
+                <w:sz w:val="8"/>
+                <w:szCs w:val="8"/>
+              </w:rPr>
+            </w:pPr>
+          </w:p>
+        </w:tc>
+        <w:tc>
+          <w:tcPr>
+            <w:tcW w:w="270" w:type="dxa"/>
+            <w:vMerge/>
+          </w:tcPr>
+          <w:p>
+            <w:pPr>
+              <w:pStyle w:val="NoSpacing"/>
+              <w:jc w:val="center"/>
+              <w:rPr>
+                <w:b/>
+                <w:bCs/>
+                <w:i/>
+                <w:iCs/>
+                <w:sz w:val="8"/>
+                <w:szCs w:val="8"/>
+              </w:rPr>
+            </w:pPr>
+          </w:p>
+        </w:tc>
+        <w:tc>
+          <w:tcPr>
+            <w:tcW w:w="270" w:type="dxa"/>
+            <w:vMerge/>
+          </w:tcPr>
+          <w:p>
+            <w:pPr>
+              <w:pStyle w:val="NoSpacing"/>
+              <w:jc w:val="center"/>
+              <w:rPr>
+                <w:b/>
+                <w:bCs/>
+                <w:i/>
+                <w:iCs/>
+                <w:sz w:val="8"/>
+                <w:szCs w:val="8"/>
+              </w:rPr>
+            </w:pPr>
+          </w:p>
+        </w:tc>
+        <w:tc>
+          <w:tcPr>
+            <w:tcW w:w="270" w:type="dxa"/>
+            <w:vMerge/>
+          </w:tcPr>
+          <w:p>
+            <w:pPr>
+              <w:pStyle w:val="NoSpacing"/>
+              <w:jc w:val="center"/>
+              <w:rPr>
+                <w:b/>
+                <w:bCs/>
+                <w:i/>
+                <w:iCs/>
+                <w:sz w:val="8"/>
+                <w:szCs w:val="8"/>
+              </w:rPr>
+            </w:pPr>
+          </w:p>
+        </w:tc>
+        <w:tc>
+          <w:tcPr>
+            <w:tcW w:w="270" w:type="dxa"/>
+            <w:vMerge/>
+          </w:tcPr>
+          <w:p>
+            <w:pPr>
+              <w:pStyle w:val="NoSpacing"/>
+              <w:jc w:val="center"/>
+              <w:rPr>
+                <w:b/>
+                <w:bCs/>
+                <w:i/>
+                <w:iCs/>
+                <w:sz w:val="8"/>
+                <w:szCs w:val="8"/>
+              </w:rPr>
+            </w:pPr>
+          </w:p>
+        </w:tc>
+      </w:tr>
+      <w:tr>
+        <w:trPr>
+          <w:trHeight w:val="98"/>
+        </w:trPr>
+        <w:tc>
+          <w:tcPr>
+            <w:tcW w:w="445" w:type="dxa"/>
+            <w:vMerge w:val="restart"/>
+          </w:tcPr>
+          <w:p>
+            <w:pPr>
+              <w:pStyle w:val="NoSpacing"/>
+              <w:jc w:val="center"/>
+              <w:rPr>
+                <w:b/>
+                <w:bCs/>
+                <w:i/>
+                <w:iCs/>
+                <w:sz w:val="8"/>
+                <w:szCs w:val="8"/>
+              </w:rPr>
+            </w:pPr>
+          </w:p>
+        </w:tc>
+        <w:tc>
+          <w:tcPr>
+            <w:tcW w:w="270" w:type="dxa"/>
+            <w:vMerge/>
+          </w:tcPr>
+          <w:p>
+            <w:pPr>
+              <w:pStyle w:val="NoSpacing"/>
+              <w:jc w:val="center"/>
+              <w:rPr>
+                <w:b/>
+                <w:bCs/>
+                <w:i/>
+                <w:iCs/>
+                <w:sz w:val="8"/>
+                <w:szCs w:val="8"/>
+              </w:rPr>
+            </w:pPr>
+          </w:p>
+        </w:tc>
+        <w:tc>
+          <w:tcPr>
+            <w:tcW w:w="270" w:type="dxa"/>
+            <w:vMerge/>
+          </w:tcPr>
+          <w:p>
+            <w:pPr>
+              <w:pStyle w:val="NoSpacing"/>
+              <w:jc w:val="center"/>
+              <w:rPr>
+                <w:b/>
+                <w:bCs/>
+                <w:i/>
+                <w:iCs/>
+                <w:sz w:val="8"/>
+                <w:szCs w:val="8"/>
+              </w:rPr>
+            </w:pPr>
+          </w:p>
+        </w:tc>
+        <w:tc>
+          <w:tcPr>
+            <w:tcW w:w="270" w:type="dxa"/>
+            <w:vMerge/>
+          </w:tcPr>
+          <w:p>
+            <w:pPr>
+              <w:pStyle w:val="NoSpacing"/>
+              <w:jc w:val="center"/>
+              <w:rPr>
+                <w:b/>
+                <w:bCs/>
+                <w:i/>
+                <w:iCs/>
+                <w:sz w:val="8"/>
+                <w:szCs w:val="8"/>
+              </w:rPr>
+            </w:pPr>
+          </w:p>
+        </w:tc>
+        <w:tc>
+          <w:tcPr>
+            <w:tcW w:w="270" w:type="dxa"/>
+            <w:vMerge/>
+          </w:tcPr>
+          <w:p>
+            <w:pPr>
+              <w:pStyle w:val="NoSpacing"/>
+              <w:jc w:val="center"/>
+              <w:rPr>
+                <w:b/>
+                <w:bCs/>
+                <w:i/>
+                <w:iCs/>
+                <w:sz w:val="8"/>
+                <w:szCs w:val="8"/>
+              </w:rPr>
+            </w:pPr>
+          </w:p>
+        </w:tc>
+        <w:tc>
+          <w:tcPr>
+            <w:tcW w:w="270" w:type="dxa"/>
+            <w:vMerge/>
+          </w:tcPr>
+          <w:p>
+            <w:pPr>
+              <w:pStyle w:val="NoSpacing"/>
+              <w:jc w:val="center"/>
+              <w:rPr>
+                <w:b/>
+                <w:bCs/>
+                <w:i/>
+                <w:iCs/>
+                <w:sz w:val="8"/>
+                <w:szCs w:val="8"/>
+              </w:rPr>
+            </w:pPr>
+          </w:p>
+        </w:tc>
+      </w:tr>
+      <w:tr>
+        <w:tc>
+          <w:tcPr>
+            <w:tcW w:w="445" w:type="dxa"/>
+            <w:vMerge/>
+          </w:tcPr>
+          <w:p>
+            <w:pPr>
+              <w:pStyle w:val="NoSpacing"/>
+              <w:jc w:val="center"/>
+              <w:rPr>
+                <w:b/>
+                <w:bCs/>
+                <w:i/>
+                <w:iCs/>
+                <w:sz w:val="8"/>
+                <w:szCs w:val="8"/>
+              </w:rPr>
+            </w:pPr>
+          </w:p>
+        </w:tc>
+        <w:tc>
+          <w:tcPr>
+            <w:tcW w:w="270" w:type="dxa"/>
+            <w:vMerge/>
+          </w:tcPr>
+          <w:p>
+            <w:pPr>
+              <w:pStyle w:val="NoSpacing"/>
+              <w:jc w:val="center"/>
+              <w:rPr>
+                <w:b/>
+                <w:bCs/>
+                <w:i/>
+                <w:iCs/>
+                <w:sz w:val="8"/>
+                <w:szCs w:val="8"/>
+              </w:rPr>
+            </w:pPr>
+          </w:p>
+        </w:tc>
+        <w:tc>
+          <w:tcPr>
+            <w:tcW w:w="1080" w:type="dxa"/>
+            <w:gridSpan w:val="4"/>
+          </w:tcPr>
+          <w:p>
+            <w:pPr>
+              <w:pStyle w:val="NoSpacing"/>
+              <w:jc w:val="center"/>
+              <w:rPr>
+                <w:b/>
+                <w:bCs/>
+                <w:i/>
+                <w:iCs/>
+                <w:sz w:val="8"/>
+                <w:szCs w:val="8"/>
+              </w:rPr>
+            </w:pPr>
+            <w:r>
+              <w:rPr>
+                <w:b/>
+                <w:bCs/>
+                <w:i/>
+                <w:iCs/>
+                <w:sz w:val="8"/>
+                <w:szCs w:val="8"/>
+              </w:rPr>
+              <w:t>I2C LCD backpack</w:t>
+            </w:r>
+          </w:p>
+        </w:tc>
+      </w:tr>
+      <w:tr>
+        <w:tc>
+          <w:tcPr>
+            <w:tcW w:w="445" w:type="dxa"/>
+          </w:tcPr>
+          <w:p>
+            <w:pPr>
+              <w:pStyle w:val="NoSpacing"/>
+              <w:jc w:val="center"/>
+              <w:rPr>
+                <w:b/>
+                <w:bCs/>
+                <w:i/>
+                <w:iCs/>
+                <w:sz w:val="8"/>
+                <w:szCs w:val="8"/>
+              </w:rPr>
+            </w:pPr>
+            <w:r>
+              <w:rPr>
+                <w:b/>
+                <w:bCs/>
+                <w:i/>
+                <w:iCs/>
+                <w:sz w:val="8"/>
+                <w:szCs w:val="8"/>
+              </w:rPr>
+              <w:t>VDD</w:t>
+            </w:r>
+          </w:p>
+        </w:tc>
+        <w:tc>
+          <w:tcPr>
+            <w:tcW w:w="270" w:type="dxa"/>
+            <w:vMerge/>
+          </w:tcPr>
+          <w:p>
+            <w:pPr>
+              <w:pStyle w:val="NoSpacing"/>
+              <w:jc w:val="center"/>
+              <w:rPr>
+                <w:b/>
+                <w:bCs/>
+                <w:i/>
+                <w:iCs/>
+                <w:sz w:val="8"/>
+                <w:szCs w:val="8"/>
+              </w:rPr>
+            </w:pPr>
+          </w:p>
+        </w:tc>
+        <w:tc>
+          <w:tcPr>
+            <w:tcW w:w="1080" w:type="dxa"/>
+            <w:gridSpan w:val="4"/>
+            <w:vMerge w:val="restart"/>
+          </w:tcPr>
+          <w:p>
+            <w:pPr>
+              <w:pStyle w:val="NoSpacing"/>
+              <w:jc w:val="center"/>
+              <w:rPr>
+                <w:b/>
+                <w:bCs/>
+                <w:i/>
+                <w:iCs/>
+                <w:sz w:val="8"/>
+                <w:szCs w:val="8"/>
+              </w:rPr>
+            </w:pPr>
+          </w:p>
+        </w:tc>
+      </w:tr>
+      <w:tr>
+        <w:tc>
+          <w:tcPr>
+            <w:tcW w:w="445" w:type="dxa"/>
+          </w:tcPr>
+          <w:p>
+            <w:pPr>
+              <w:pStyle w:val="NoSpacing"/>
+              <w:jc w:val="center"/>
+              <w:rPr>
+                <w:b/>
+                <w:bCs/>
+                <w:sz w:val="8"/>
+                <w:szCs w:val="8"/>
+              </w:rPr>
+            </w:pPr>
+            <w:r>
+              <w:rPr>
+                <w:b/>
+                <w:bCs/>
+                <w:sz w:val="8"/>
+                <w:szCs w:val="8"/>
+              </w:rPr>
+              <w:t>VSS</w:t>
+            </w:r>
+          </w:p>
+        </w:tc>
+        <w:tc>
+          <w:tcPr>
+            <w:tcW w:w="270" w:type="dxa"/>
+            <w:vMerge/>
+          </w:tcPr>
+          <w:p>
+            <w:pPr>
+              <w:pStyle w:val="NoSpacing"/>
+              <w:rPr>
+                <w:sz w:val="16"/>
+                <w:szCs w:val="16"/>
+              </w:rPr>
+            </w:pPr>
+          </w:p>
+        </w:tc>
+        <w:tc>
+          <w:tcPr>
+            <w:tcW w:w="1080" w:type="dxa"/>
+            <w:gridSpan w:val="4"/>
+            <w:vMerge/>
+          </w:tcPr>
+          <w:p>
+            <w:pPr>
+              <w:pStyle w:val="NoSpacing"/>
+              <w:rPr>
+                <w:sz w:val="16"/>
+                <w:szCs w:val="16"/>
+              </w:rPr>
+            </w:pPr>
+          </w:p>
+        </w:tc>
+      </w:tr>
+    </w:tbl>
+    <w:p/>
+    <w:tbl>
+      <w:tblPr>
+        <w:tblStyle w:val="TableGrid"/>
+        <w:tblW w:w="0" w:type="auto"/>
+        <w:tblLayout w:type="fixed"/>
+        <w:tblLook w:val="04A0" w:firstRow="1" w:lastRow="0" w:firstColumn="1" w:lastColumn="0" w:noHBand="0" w:noVBand="1"/>
+      </w:tblPr>
+      <w:tblGrid>
+        <w:gridCol w:w="709"/>
+        <w:gridCol w:w="546"/>
+        <w:gridCol w:w="498"/>
+        <w:gridCol w:w="498"/>
+        <w:gridCol w:w="498"/>
+        <w:gridCol w:w="498"/>
+      </w:tblGrid>
+      <w:tr>
+        <w:tc>
+          <w:tcPr>
+            <w:tcW w:w="709" w:type="dxa"/>
+          </w:tcPr>
+          <w:p>
+            <w:r>
+              <w:t>K</w:t>
+            </w:r>
+          </w:p>
+        </w:tc>
+        <w:tc>
+          <w:tcPr>
+            <w:tcW w:w="546" w:type="dxa"/>
+            <w:vMerge w:val="restart"/>
+            <w:textDirection w:val="btLr"/>
+          </w:tcPr>
+          <w:p>
+            <w:pPr>
+              <w:ind w:left="113" w:right="113"/>
+              <w:rPr>
+                <w:b/>
+                <w:bCs/>
+              </w:rPr>
+            </w:pPr>
+            <w:r>
+              <w:rPr>
+                <w:b/>
+                <w:bCs/>
+              </w:rPr>
+              <w:t>HD44780 LCD</w:t>
+            </w:r>
+          </w:p>
+        </w:tc>
+        <w:tc>
+          <w:tcPr>
+            <w:tcW w:w="498" w:type="dxa"/>
+            <w:vMerge w:val="restart"/>
+            <w:textDirection w:val="btLr"/>
+            <w:vAlign w:val="center"/>
+          </w:tcPr>
+          <w:p>
+            <w:pPr>
+              <w:ind w:left="113" w:right="113"/>
+            </w:pPr>
+            <w:r>
+              <w:t>SCL</w:t>
+            </w:r>
+          </w:p>
+        </w:tc>
+        <w:tc>
+          <w:tcPr>
+            <w:tcW w:w="498" w:type="dxa"/>
+            <w:vMerge w:val="restart"/>
+            <w:textDirection w:val="btLr"/>
+            <w:vAlign w:val="center"/>
+          </w:tcPr>
+          <w:p>
+            <w:pPr>
+              <w:ind w:left="113" w:right="113"/>
+            </w:pPr>
+            <w:r>
+              <w:t>SDA</w:t>
+            </w:r>
+          </w:p>
+        </w:tc>
+        <w:tc>
+          <w:tcPr>
+            <w:tcW w:w="498" w:type="dxa"/>
+            <w:vMerge w:val="restart"/>
+            <w:textDirection w:val="btLr"/>
+            <w:vAlign w:val="center"/>
+          </w:tcPr>
+          <w:p>
+            <w:pPr>
+              <w:ind w:left="113" w:right="113"/>
+            </w:pPr>
+            <w:r>
+              <w:t>VCC</w:t>
+            </w:r>
+          </w:p>
+        </w:tc>
+        <w:tc>
+          <w:tcPr>
+            <w:tcW w:w="498" w:type="dxa"/>
+            <w:vMerge w:val="restart"/>
+            <w:textDirection w:val="btLr"/>
+            <w:vAlign w:val="center"/>
+          </w:tcPr>
+          <w:p>
+            <w:pPr>
+              <w:ind w:left="113" w:right="113"/>
+            </w:pPr>
+            <w:r>
+              <w:t>GND</w:t>
+            </w:r>
+          </w:p>
+        </w:tc>
+      </w:tr>
+      <w:tr>
+        <w:tc>
+          <w:tcPr>
+            <w:tcW w:w="709" w:type="dxa"/>
+          </w:tcPr>
+          <w:p>
+            <w:r>
+              <w:t>A</w:t>
+            </w:r>
+          </w:p>
+        </w:tc>
+        <w:tc>
+          <w:tcPr>
+            <w:tcW w:w="546" w:type="dxa"/>
+            <w:vMerge/>
+          </w:tcPr>
+          <w:p/>
+        </w:tc>
+        <w:tc>
+          <w:tcPr>
+            <w:tcW w:w="498" w:type="dxa"/>
+            <w:vMerge/>
+          </w:tcPr>
+          <w:p/>
+        </w:tc>
+        <w:tc>
+          <w:tcPr>
+            <w:tcW w:w="498" w:type="dxa"/>
+            <w:vMerge/>
+          </w:tcPr>
+          <w:p/>
+        </w:tc>
+        <w:tc>
+          <w:tcPr>
+            <w:tcW w:w="498" w:type="dxa"/>
+            <w:vMerge/>
+          </w:tcPr>
+          <w:p/>
+        </w:tc>
+        <w:tc>
+          <w:tcPr>
+            <w:tcW w:w="498" w:type="dxa"/>
+            <w:vMerge/>
+          </w:tcPr>
+          <w:p/>
+        </w:tc>
+      </w:tr>
+      <w:tr>
+        <w:tc>
+          <w:tcPr>
+            <w:tcW w:w="709" w:type="dxa"/>
+          </w:tcPr>
+          <w:p/>
+        </w:tc>
+        <w:tc>
+          <w:tcPr>
+            <w:tcW w:w="546" w:type="dxa"/>
+            <w:vMerge/>
+          </w:tcPr>
+          <w:p/>
+        </w:tc>
+        <w:tc>
+          <w:tcPr>
+            <w:tcW w:w="498" w:type="dxa"/>
+            <w:vMerge/>
+          </w:tcPr>
+          <w:p/>
+        </w:tc>
+        <w:tc>
+          <w:tcPr>
+            <w:tcW w:w="498" w:type="dxa"/>
+            <w:vMerge/>
+          </w:tcPr>
+          <w:p/>
+        </w:tc>
+        <w:tc>
+          <w:tcPr>
+            <w:tcW w:w="498" w:type="dxa"/>
+            <w:vMerge/>
+          </w:tcPr>
+          <w:p/>
+        </w:tc>
+        <w:tc>
+          <w:tcPr>
+            <w:tcW w:w="498" w:type="dxa"/>
+            <w:vMerge/>
+          </w:tcPr>
+          <w:p/>
+        </w:tc>
+      </w:tr>
+      <w:tr>
+        <w:tc>
+          <w:tcPr>
+            <w:tcW w:w="709" w:type="dxa"/>
+          </w:tcPr>
+          <w:p>
+            <w:r>
+              <w:t>V0</w:t>
+            </w:r>
+          </w:p>
+        </w:tc>
+        <w:tc>
+          <w:tcPr>
+            <w:tcW w:w="546" w:type="dxa"/>
+            <w:vMerge/>
+          </w:tcPr>
+          <w:p/>
+        </w:tc>
+        <w:tc>
+          <w:tcPr>
+            <w:tcW w:w="1992" w:type="dxa"/>
+            <w:gridSpan w:val="4"/>
+          </w:tcPr>
+          <w:p>
+            <w:pPr>
+              <w:rPr>
+                <w:b/>
+                <w:bCs/>
+              </w:rPr>
+            </w:pPr>
+            <w:r>
+              <w:rPr>
+                <w:b/>
+                <w:bCs/>
+              </w:rPr>
+              <w:t>I2C LCD backpack</w:t>
+            </w:r>
+          </w:p>
+        </w:tc>
+      </w:tr>
+      <w:tr>
+        <w:tc>
+          <w:tcPr>
+            <w:tcW w:w="709" w:type="dxa"/>
+          </w:tcPr>
+          <w:p>
+            <w:r>
+              <w:t>VDD</w:t>
+            </w:r>
+          </w:p>
+        </w:tc>
+        <w:tc>
+          <w:tcPr>
+            <w:tcW w:w="546" w:type="dxa"/>
+            <w:vMerge/>
+          </w:tcPr>
+          <w:p/>
+        </w:tc>
+        <w:tc>
+          <w:tcPr>
+            <w:tcW w:w="1992" w:type="dxa"/>
+            <w:gridSpan w:val="4"/>
+            <w:vMerge w:val="restart"/>
+          </w:tcPr>
+          <w:p/>
+        </w:tc>
+      </w:tr>
+      <w:tr>
+        <w:tc>
+          <w:tcPr>
+            <w:tcW w:w="709" w:type="dxa"/>
+          </w:tcPr>
+          <w:p>
+            <w:r>
+              <w:t>VSS</w:t>
+            </w:r>
+          </w:p>
+        </w:tc>
+        <w:tc>
+          <w:tcPr>
+            <w:tcW w:w="546" w:type="dxa"/>
+            <w:vMerge/>
+          </w:tcPr>
+          <w:p/>
+        </w:tc>
+        <w:tc>
+          <w:tcPr>
+            <w:tcW w:w="1992" w:type="dxa"/>
+            <w:gridSpan w:val="4"/>
+            <w:vMerge/>
+          </w:tcPr>
+          <w:p/>
+        </w:tc>
+      </w:tr>
+    </w:tbl>
+    <w:p/>
     <w:p/>
     <w:p/>
     <w:p/>
